--- a/Datateknikk/OBL3-DTK.docx
+++ b/Datateknikk/OBL3-DTK.docx
@@ -473,8 +473,6 @@
       <w:r>
         <w:t xml:space="preserve"> Så jo lavere aksesstid primærminnet har, jo høyere treffrate må du ha for å få en positiv effekt av cachen.</w:t>
       </w:r>
-      <w:bookmarkStart w:id="0" w:name="_GoBack"/>
-      <w:bookmarkEnd w:id="0"/>
     </w:p>
     <w:p>
       <w:pPr>
@@ -484,9 +482,23 @@
     </w:p>
     <w:p>
       <w:pPr>
+        <w:rPr>
+          <w:rFonts w:asciiTheme="majorHAnsi" w:eastAsiaTheme="majorEastAsia" w:hAnsiTheme="majorHAnsi" w:cstheme="majorBidi"/>
+          <w:color w:val="833C0B" w:themeColor="accent2" w:themeShade="80"/>
+          <w:sz w:val="26"/>
+          <w:szCs w:val="26"/>
+        </w:rPr>
+      </w:pPr>
+      <w:r>
+        <w:br w:type="page"/>
+      </w:r>
+    </w:p>
+    <w:p>
+      <w:pPr>
         <w:pStyle w:val="Overskrift2"/>
       </w:pPr>
       <w:r>
+        <w:lastRenderedPageBreak/>
         <w:t xml:space="preserve">Oppgave </w:t>
       </w:r>
       <w:r>
@@ -557,6 +569,184 @@
         <w:pStyle w:val="Svar"/>
         <w:ind w:left="426"/>
       </w:pPr>
+      <w:r>
+        <w:t xml:space="preserve">CL står for </w:t>
+      </w:r>
+      <w:proofErr w:type="spellStart"/>
+      <w:r>
+        <w:t>Column</w:t>
+      </w:r>
+      <w:proofErr w:type="spellEnd"/>
+      <w:r>
+        <w:t xml:space="preserve"> Access </w:t>
+      </w:r>
+      <w:proofErr w:type="spellStart"/>
+      <w:r>
+        <w:t>Strobe</w:t>
+      </w:r>
+      <w:proofErr w:type="spellEnd"/>
+      <w:r>
+        <w:t xml:space="preserve"> </w:t>
+      </w:r>
+      <w:proofErr w:type="spellStart"/>
+      <w:r>
+        <w:t>Latency</w:t>
+      </w:r>
+      <w:proofErr w:type="spellEnd"/>
+      <w:r>
+        <w:t xml:space="preserve"> og kalles ofte aksesst</w:t>
+      </w:r>
+      <w:r>
+        <w:t>id, det er det som skjer når aksess skjer i samme rekkefølge som forrige aksess.</w:t>
+      </w:r>
+      <w:r>
+        <w:t xml:space="preserve"> (CL)</w:t>
+      </w:r>
+    </w:p>
+    <w:p>
+      <w:pPr>
+        <w:pStyle w:val="Svar"/>
+        <w:ind w:left="426"/>
+      </w:pPr>
+      <w:proofErr w:type="spellStart"/>
+      <w:r>
+        <w:t>tRCD</w:t>
+      </w:r>
+      <w:proofErr w:type="spellEnd"/>
+      <w:r>
+        <w:t xml:space="preserve"> står for RAS-to-CAS-</w:t>
+      </w:r>
+      <w:proofErr w:type="spellStart"/>
+      <w:r>
+        <w:t>delay</w:t>
+      </w:r>
+      <w:proofErr w:type="spellEnd"/>
+      <w:r>
+        <w:t>, og</w:t>
+      </w:r>
+      <w:r>
+        <w:t xml:space="preserve"> er når ingen rekker i </w:t>
+      </w:r>
+      <w:proofErr w:type="spellStart"/>
+      <w:r>
+        <w:t>cachen</w:t>
+      </w:r>
+      <w:proofErr w:type="spellEnd"/>
+      <w:r>
+        <w:t xml:space="preserve"> er aktive, den betegner da tiden det tar og aktivere rett rekke og deretter rett kolonne. (</w:t>
+      </w:r>
+      <w:proofErr w:type="spellStart"/>
+      <w:r>
+        <w:t>tRCD</w:t>
+      </w:r>
+      <w:proofErr w:type="spellEnd"/>
+      <w:r>
+        <w:t xml:space="preserve"> + CL)</w:t>
+      </w:r>
+    </w:p>
+    <w:p>
+      <w:pPr>
+        <w:pStyle w:val="Svar"/>
+        <w:ind w:left="426"/>
+      </w:pPr>
+      <w:proofErr w:type="spellStart"/>
+      <w:r>
+        <w:t>tRP</w:t>
+      </w:r>
+      <w:proofErr w:type="spellEnd"/>
+      <w:r>
+        <w:t xml:space="preserve"> står for </w:t>
+      </w:r>
+      <w:proofErr w:type="spellStart"/>
+      <w:r>
+        <w:t>Row</w:t>
+      </w:r>
+      <w:proofErr w:type="spellEnd"/>
+      <w:r>
+        <w:t xml:space="preserve"> Precharge Time og</w:t>
+      </w:r>
+      <w:r>
+        <w:t xml:space="preserve"> </w:t>
+      </w:r>
+      <w:r>
+        <w:t>er den ti</w:t>
+      </w:r>
+      <w:r>
+        <w:t xml:space="preserve">den det tar når feil rekke er aktivert i </w:t>
+      </w:r>
+      <w:proofErr w:type="spellStart"/>
+      <w:r>
+        <w:t>cachen</w:t>
+      </w:r>
+      <w:proofErr w:type="spellEnd"/>
+      <w:r>
+        <w:t>, og må endres til riktig rekke. (</w:t>
+      </w:r>
+      <w:proofErr w:type="spellStart"/>
+      <w:r>
+        <w:t>tRP</w:t>
+      </w:r>
+      <w:proofErr w:type="spellEnd"/>
+      <w:r>
+        <w:t xml:space="preserve"> + </w:t>
+      </w:r>
+      <w:proofErr w:type="spellStart"/>
+      <w:r>
+        <w:t>tRCD</w:t>
+      </w:r>
+      <w:proofErr w:type="spellEnd"/>
+      <w:r>
+        <w:t xml:space="preserve"> + CL)</w:t>
+      </w:r>
+    </w:p>
+    <w:p>
+      <w:pPr>
+        <w:pStyle w:val="Svar"/>
+        <w:ind w:left="426"/>
+      </w:pPr>
+      <w:proofErr w:type="spellStart"/>
+      <w:r>
+        <w:t>tRAS</w:t>
+      </w:r>
+      <w:proofErr w:type="spellEnd"/>
+      <w:r>
+        <w:t xml:space="preserve"> står for </w:t>
+      </w:r>
+      <w:proofErr w:type="spellStart"/>
+      <w:r>
+        <w:t>Row</w:t>
+      </w:r>
+      <w:proofErr w:type="spellEnd"/>
+      <w:r>
+        <w:t xml:space="preserve"> Active Time og e</w:t>
+      </w:r>
+      <w:r>
+        <w:t>r når hele banken må aktiveres først. (</w:t>
+      </w:r>
+      <w:proofErr w:type="spellStart"/>
+      <w:r>
+        <w:t>tRAS</w:t>
+      </w:r>
+      <w:proofErr w:type="spellEnd"/>
+      <w:r>
+        <w:t xml:space="preserve"> + </w:t>
+      </w:r>
+      <w:proofErr w:type="spellStart"/>
+      <w:r>
+        <w:t>tRP</w:t>
+      </w:r>
+      <w:proofErr w:type="spellEnd"/>
+      <w:r>
+        <w:t xml:space="preserve"> + </w:t>
+      </w:r>
+      <w:proofErr w:type="spellStart"/>
+      <w:r>
+        <w:t>tRCD</w:t>
+      </w:r>
+      <w:proofErr w:type="spellEnd"/>
+      <w:r>
+        <w:t xml:space="preserve"> + CL)</w:t>
+      </w:r>
     </w:p>
     <w:p>
       <w:pPr>
@@ -727,6 +917,71 @@
         <w:pStyle w:val="Svar"/>
         <w:ind w:left="426"/>
       </w:pPr>
+      <w:r>
+        <w:t>Med utgangspunkt i formelen T=1/f der T er syklustiden og f er frekvensen får vi</w:t>
+      </w:r>
+    </w:p>
+    <w:p>
+      <w:pPr>
+        <w:pStyle w:val="Svar"/>
+        <w:ind w:left="426"/>
+      </w:pPr>
+      <w:r>
+        <w:t>F= 266MHz er 266000000 pulser i sekundet, som gir 1/266000000 = 3.7*10</w:t>
+      </w:r>
+      <w:r>
+        <w:rPr>
+          <w:vertAlign w:val="superscript"/>
+        </w:rPr>
+        <w:t>-9</w:t>
+      </w:r>
+      <w:r>
+        <w:t xml:space="preserve"> som gir en syklustid på 3.79ns, med CL på 4 får vi 4*3.79ns = 15.16ns</w:t>
+      </w:r>
+    </w:p>
+    <w:p>
+      <w:pPr>
+        <w:pStyle w:val="Svar"/>
+        <w:ind w:left="426"/>
+      </w:pPr>
+      <w:r>
+        <w:t>F= 333MHz er 333000000 pulser i sekundet, som gir 1/333000000 = 3.00*10</w:t>
+      </w:r>
+      <w:r>
+        <w:rPr>
+          <w:vertAlign w:val="superscript"/>
+        </w:rPr>
+        <w:t>-9</w:t>
+      </w:r>
+      <w:r>
+        <w:t xml:space="preserve"> som </w:t>
+      </w:r>
+      <w:proofErr w:type="spellStart"/>
+      <w:r>
+        <w:t>gier</w:t>
+      </w:r>
+      <w:proofErr w:type="spellEnd"/>
+      <w:r>
+        <w:t xml:space="preserve"> en syklustid på 3ns, med CL på 5 får vi 5*3ns = 15ns</w:t>
+      </w:r>
+    </w:p>
+    <w:p>
+      <w:pPr>
+        <w:pStyle w:val="Svar"/>
+        <w:ind w:left="426"/>
+      </w:pPr>
+      <w:r>
+        <w:t>F= 400MHz er 400000000 pulser i sekundet, som gir 1/400000000 = 2.5*10</w:t>
+      </w:r>
+      <w:r>
+        <w:rPr>
+          <w:vertAlign w:val="superscript"/>
+        </w:rPr>
+        <w:t>-9</w:t>
+      </w:r>
+      <w:r>
+        <w:t xml:space="preserve"> som gir en syklustid på 2.5ns, med CL på 6 får vi 6*2.5 = 15ns</w:t>
+      </w:r>
     </w:p>
     <w:p>
       <w:pPr>
@@ -810,6 +1065,12 @@
         <w:pStyle w:val="Svar"/>
         <w:ind w:left="426"/>
       </w:pPr>
+      <w:r>
+        <w:t>Ved høyere frekvens</w:t>
+      </w:r>
+      <w:r>
+        <w:t xml:space="preserve"> går overføringen av data raskere, som kompenserer for at forsinkelsen blir høyere</w:t>
+      </w:r>
     </w:p>
     <w:p>
       <w:pPr>
@@ -963,6 +1224,17 @@
         <w:pStyle w:val="Svar"/>
         <w:ind w:left="1260"/>
       </w:pPr>
+      <w:r>
+        <w:t xml:space="preserve">Intel </w:t>
+      </w:r>
+      <w:proofErr w:type="spellStart"/>
+      <w:r>
+        <w:t>Core</w:t>
+      </w:r>
+      <w:proofErr w:type="spellEnd"/>
+      <w:r>
+        <w:t xml:space="preserve"> i7 5700HQ</w:t>
+      </w:r>
     </w:p>
     <w:p>
       <w:pPr>
@@ -996,16 +1268,60 @@
       <w:pPr>
         <w:pStyle w:val="Svar"/>
         <w:ind w:left="1260"/>
-      </w:pPr>
-      <w:r>
-        <w:t>Svar:</w:t>
-      </w:r>
-    </w:p>
-    <w:p>
-      <w:pPr>
-        <w:pStyle w:val="Svar"/>
-        <w:ind w:left="1260"/>
-      </w:pPr>
+        <w:rPr>
+          <w:lang w:val="en-US"/>
+        </w:rPr>
+      </w:pPr>
+      <w:proofErr w:type="spellStart"/>
+      <w:r>
+        <w:rPr>
+          <w:lang w:val="en-US"/>
+        </w:rPr>
+        <w:t>Svar</w:t>
+      </w:r>
+      <w:proofErr w:type="spellEnd"/>
+      <w:r>
+        <w:rPr>
+          <w:lang w:val="en-US"/>
+        </w:rPr>
+        <w:t>:</w:t>
+      </w:r>
+    </w:p>
+    <w:p>
+      <w:pPr>
+        <w:pStyle w:val="Svar"/>
+        <w:ind w:left="1260"/>
+      </w:pPr>
+      <w:proofErr w:type="spellStart"/>
+      <w:r>
+        <w:t>Core</w:t>
+      </w:r>
+      <w:proofErr w:type="spellEnd"/>
+      <w:r>
+        <w:t xml:space="preserve"> speed hopper mellom ~700MHz og</w:t>
+      </w:r>
+      <w:r>
+        <w:t xml:space="preserve"> ~3400MHz siden </w:t>
+      </w:r>
+      <w:proofErr w:type="spellStart"/>
+      <w:r>
+        <w:t>prsessoren</w:t>
+      </w:r>
+      <w:proofErr w:type="spellEnd"/>
+      <w:r>
+        <w:t xml:space="preserve"> går i </w:t>
+      </w:r>
+      <w:proofErr w:type="spellStart"/>
+      <w:r>
+        <w:t>Idle</w:t>
+      </w:r>
+      <w:proofErr w:type="spellEnd"/>
+      <w:r>
+        <w:t xml:space="preserve"> mode for å spare strøm og redusere varme</w:t>
+      </w:r>
+      <w:r>
+        <w:t>, og hopper opp i turbo-mode når det kreves. Prosessorens oppgitte ytelse er på 2.7GHz</w:t>
+      </w:r>
     </w:p>
     <w:p>
       <w:pPr>
@@ -1041,6 +1357,9 @@
         <w:pStyle w:val="Svar"/>
         <w:ind w:left="1260"/>
       </w:pPr>
+      <w:r>
+        <w:t>Klokkehastigheten er frekvensen prosessoren utfører operasjoner på.</w:t>
+      </w:r>
     </w:p>
     <w:p>
       <w:pPr>
@@ -1114,6 +1433,9 @@
         <w:pStyle w:val="Svar"/>
         <w:ind w:left="1260"/>
       </w:pPr>
+      <w:r>
+        <w:t>32Kbytes, x4</w:t>
+      </w:r>
     </w:p>
     <w:p>
       <w:pPr>
@@ -1164,12 +1486,30 @@
       <w:pPr>
         <w:pStyle w:val="Svar"/>
         <w:ind w:left="1260"/>
-      </w:pPr>
-    </w:p>
-    <w:p>
-      <w:pPr>
-        <w:pStyle w:val="Svar"/>
-        <w:ind w:left="1260"/>
+        <w:rPr>
+          <w:lang w:val="en-US"/>
+        </w:rPr>
+      </w:pPr>
+      <w:r>
+        <w:rPr>
+          <w:lang w:val="en-US"/>
+        </w:rPr>
+        <w:t>8-way set associative, 64-byte l</w:t>
+      </w:r>
+      <w:r>
+        <w:rPr>
+          <w:lang w:val="en-US"/>
+        </w:rPr>
+        <w:t>ine size</w:t>
+      </w:r>
+    </w:p>
+    <w:p>
+      <w:pPr>
+        <w:pStyle w:val="Svar"/>
+        <w:ind w:left="1260"/>
+        <w:rPr>
+          <w:lang w:val="en-US"/>
+        </w:rPr>
       </w:pPr>
     </w:p>
     <w:p>
@@ -1183,6 +1523,7 @@
         <w:spacing w:before="120" w:after="0" w:line="240" w:lineRule="auto"/>
       </w:pPr>
       <w:r>
+        <w:lastRenderedPageBreak/>
         <w:t>Hvor stor (</w:t>
       </w:r>
       <w:proofErr w:type="spellStart"/>
@@ -1208,7 +1549,6 @@
         <w:ind w:left="1260"/>
       </w:pPr>
       <w:r>
-        <w:lastRenderedPageBreak/>
         <w:t>Svar:</w:t>
       </w:r>
     </w:p>
@@ -1217,6 +1557,53 @@
         <w:pStyle w:val="Svar"/>
         <w:ind w:left="1260"/>
       </w:pPr>
+      <w:r>
+        <w:t xml:space="preserve">256 </w:t>
+      </w:r>
+      <w:proofErr w:type="spellStart"/>
+      <w:r>
+        <w:t>KBytes</w:t>
+      </w:r>
+      <w:proofErr w:type="spellEnd"/>
+      <w:r>
+        <w:t xml:space="preserve"> x4</w:t>
+      </w:r>
+    </w:p>
+    <w:p>
+      <w:pPr>
+        <w:pStyle w:val="Svar"/>
+        <w:ind w:left="1260"/>
+      </w:pPr>
+      <w:r>
+        <w:t xml:space="preserve">8-way </w:t>
+      </w:r>
+      <w:proofErr w:type="spellStart"/>
+      <w:r>
+        <w:t>set</w:t>
+      </w:r>
+      <w:proofErr w:type="spellEnd"/>
+      <w:r>
+        <w:t xml:space="preserve"> </w:t>
+      </w:r>
+      <w:proofErr w:type="spellStart"/>
+      <w:r>
+        <w:t>associative</w:t>
+      </w:r>
+      <w:proofErr w:type="spellEnd"/>
+    </w:p>
+    <w:p>
+      <w:pPr>
+        <w:pStyle w:val="Svar"/>
+        <w:ind w:left="1260"/>
+      </w:pPr>
+      <w:r>
+        <w:t xml:space="preserve">64-byte line </w:t>
+      </w:r>
+      <w:proofErr w:type="spellStart"/>
+      <w:r>
+        <w:t>size</w:t>
+      </w:r>
+      <w:proofErr w:type="spellEnd"/>
     </w:p>
     <w:p>
       <w:pPr>
@@ -1282,6 +1669,63 @@
         <w:pStyle w:val="Svar"/>
         <w:ind w:left="1260"/>
       </w:pPr>
+      <w:r>
+        <w:t xml:space="preserve">Feltene er </w:t>
+      </w:r>
+      <w:proofErr w:type="spellStart"/>
+      <w:r>
+        <w:t>grået</w:t>
+      </w:r>
+      <w:proofErr w:type="spellEnd"/>
+      <w:r>
+        <w:t xml:space="preserve"> ut.</w:t>
+      </w:r>
+    </w:p>
+    <w:p>
+      <w:pPr>
+        <w:pStyle w:val="Svar"/>
+        <w:ind w:left="1260"/>
+      </w:pPr>
+      <w:r>
+        <w:rPr>
+          <w:noProof/>
+        </w:rPr>
+        <w:drawing>
+          <wp:inline distT="0" distB="0" distL="0" distR="0" wp14:anchorId="3A09120B" wp14:editId="260563DE">
+            <wp:extent cx="3838575" cy="3829050"/>
+            <wp:effectExtent l="0" t="0" r="9525" b="0"/>
+            <wp:docPr id="1" name="Bilde 1"/>
+            <wp:cNvGraphicFramePr>
+              <a:graphicFrameLocks xmlns:a="http://schemas.openxmlformats.org/drawingml/2006/main" noChangeAspect="1"/>
+            </wp:cNvGraphicFramePr>
+            <a:graphic xmlns:a="http://schemas.openxmlformats.org/drawingml/2006/main">
+              <a:graphicData uri="http://schemas.openxmlformats.org/drawingml/2006/picture">
+                <pic:pic xmlns:pic="http://schemas.openxmlformats.org/drawingml/2006/picture">
+                  <pic:nvPicPr>
+                    <pic:cNvPr id="1" name=""/>
+                    <pic:cNvPicPr/>
+                  </pic:nvPicPr>
+                  <pic:blipFill>
+                    <a:blip r:embed="rId5"/>
+                    <a:stretch>
+                      <a:fillRect/>
+                    </a:stretch>
+                  </pic:blipFill>
+                  <pic:spPr>
+                    <a:xfrm>
+                      <a:off x="0" y="0"/>
+                      <a:ext cx="3838575" cy="3829050"/>
+                    </a:xfrm>
+                    <a:prstGeom prst="rect">
+                      <a:avLst/>
+                    </a:prstGeom>
+                  </pic:spPr>
+                </pic:pic>
+              </a:graphicData>
+            </a:graphic>
+          </wp:inline>
+        </w:drawing>
+      </w:r>
     </w:p>
     <w:p>
       <w:pPr>
@@ -1317,12 +1761,25 @@
         <w:pStyle w:val="Svar"/>
         <w:ind w:left="1260"/>
       </w:pPr>
-    </w:p>
-    <w:p>
-      <w:pPr>
-        <w:pStyle w:val="Svar"/>
-        <w:ind w:left="1260"/>
-      </w:pPr>
+      <w:r>
+        <w:t>Umulig å svare på</w:t>
+      </w:r>
+      <w:r>
+        <w:t>, se ovenfor</w:t>
+      </w:r>
+      <w:bookmarkStart w:id="0" w:name="_GoBack"/>
+      <w:bookmarkEnd w:id="0"/>
+    </w:p>
+    <w:p>
+      <w:pPr>
+        <w:pStyle w:val="Svar"/>
+        <w:ind w:left="1260"/>
+      </w:pPr>
+    </w:p>
+    <w:p>
+      <w:r>
+        <w:br w:type="page"/>
+      </w:r>
     </w:p>
     <w:p>
       <w:pPr>
@@ -1335,6 +1792,7 @@
         <w:spacing w:before="120" w:after="0" w:line="240" w:lineRule="auto"/>
       </w:pPr>
       <w:r>
+        <w:lastRenderedPageBreak/>
         <w:t>Se under fanen Memory, og svar på følgende:</w:t>
       </w:r>
     </w:p>
@@ -1366,6 +1824,68 @@
         <w:pStyle w:val="Svar"/>
         <w:ind w:left="1260"/>
       </w:pPr>
+      <w:r>
+        <w:t xml:space="preserve">Står ikke noe annet enn </w:t>
+      </w:r>
+      <w:proofErr w:type="spellStart"/>
+      <w:r>
+        <w:t>size</w:t>
+      </w:r>
+      <w:proofErr w:type="spellEnd"/>
+      <w:r>
+        <w:t xml:space="preserve">, den står som 8 </w:t>
+      </w:r>
+      <w:proofErr w:type="spellStart"/>
+      <w:r>
+        <w:t>GBytes</w:t>
+      </w:r>
+      <w:proofErr w:type="spellEnd"/>
+    </w:p>
+    <w:p>
+      <w:pPr>
+        <w:pStyle w:val="Svar"/>
+        <w:ind w:left="1260"/>
+      </w:pPr>
+      <w:r>
+        <w:rPr>
+          <w:noProof/>
+        </w:rPr>
+        <w:drawing>
+          <wp:inline distT="0" distB="0" distL="0" distR="0" wp14:anchorId="37C7EC21" wp14:editId="465E47C1">
+            <wp:extent cx="3838575" cy="3829050"/>
+            <wp:effectExtent l="0" t="0" r="9525" b="0"/>
+            <wp:docPr id="2" name="Bilde 2"/>
+            <wp:cNvGraphicFramePr>
+              <a:graphicFrameLocks xmlns:a="http://schemas.openxmlformats.org/drawingml/2006/main" noChangeAspect="1"/>
+            </wp:cNvGraphicFramePr>
+            <a:graphic xmlns:a="http://schemas.openxmlformats.org/drawingml/2006/main">
+              <a:graphicData uri="http://schemas.openxmlformats.org/drawingml/2006/picture">
+                <pic:pic xmlns:pic="http://schemas.openxmlformats.org/drawingml/2006/picture">
+                  <pic:nvPicPr>
+                    <pic:cNvPr id="1" name=""/>
+                    <pic:cNvPicPr/>
+                  </pic:nvPicPr>
+                  <pic:blipFill>
+                    <a:blip r:embed="rId6"/>
+                    <a:stretch>
+                      <a:fillRect/>
+                    </a:stretch>
+                  </pic:blipFill>
+                  <pic:spPr>
+                    <a:xfrm>
+                      <a:off x="0" y="0"/>
+                      <a:ext cx="3838575" cy="3829050"/>
+                    </a:xfrm>
+                    <a:prstGeom prst="rect">
+                      <a:avLst/>
+                    </a:prstGeom>
+                  </pic:spPr>
+                </pic:pic>
+              </a:graphicData>
+            </a:graphic>
+          </wp:inline>
+        </w:drawing>
+      </w:r>
     </w:p>
     <w:p>
       <w:pPr>
@@ -1409,6 +1929,9 @@
         <w:pStyle w:val="Svar"/>
         <w:ind w:left="1260"/>
       </w:pPr>
+      <w:r>
+        <w:t>Se ovenfor</w:t>
+      </w:r>
     </w:p>
     <w:p>
       <w:pPr>
@@ -1452,6 +1975,9 @@
         <w:pStyle w:val="Svar"/>
         <w:ind w:left="1260"/>
       </w:pPr>
+      <w:r>
+        <w:t>Se ovenfor</w:t>
+      </w:r>
     </w:p>
     <w:p>
       <w:pPr>
@@ -1500,12 +2026,20 @@
         <w:pStyle w:val="Svar"/>
         <w:ind w:left="1260"/>
       </w:pPr>
-    </w:p>
-    <w:p>
-      <w:pPr>
-        <w:pStyle w:val="Svar"/>
-        <w:ind w:left="1260"/>
-      </w:pPr>
+      <w:r>
+        <w:t>Se ovenfor</w:t>
+      </w:r>
+    </w:p>
+    <w:p>
+      <w:pPr>
+        <w:pStyle w:val="Svar"/>
+        <w:ind w:left="1260"/>
+      </w:pPr>
+    </w:p>
+    <w:p>
+      <w:r>
+        <w:br w:type="page"/>
+      </w:r>
     </w:p>
     <w:p>
       <w:pPr>
@@ -1518,6 +2052,7 @@
         <w:spacing w:before="120" w:after="0" w:line="240" w:lineRule="auto"/>
       </w:pPr>
       <w:r>
+        <w:lastRenderedPageBreak/>
         <w:t>Se under fanen SPD, og svar på følgende:</w:t>
       </w:r>
     </w:p>
@@ -1565,6 +2100,14 @@
         <w:pStyle w:val="Svar"/>
         <w:ind w:left="1260"/>
       </w:pPr>
+      <w:proofErr w:type="spellStart"/>
+      <w:r>
+        <w:t>Slots</w:t>
+      </w:r>
+      <w:proofErr w:type="spellEnd"/>
+      <w:r>
+        <w:t xml:space="preserve"> der det ikke står noe data er ubrukte minneposisjoner på hovedkortet.</w:t>
+      </w:r>
     </w:p>
     <w:p>
       <w:pPr>
@@ -1624,6 +2167,58 @@
         <w:pStyle w:val="Svar"/>
         <w:ind w:left="1260"/>
       </w:pPr>
+      <w:proofErr w:type="spellStart"/>
+      <w:r>
+        <w:t>Slot</w:t>
+      </w:r>
+      <w:proofErr w:type="spellEnd"/>
+      <w:r>
+        <w:t xml:space="preserve"> #1:</w:t>
+      </w:r>
+    </w:p>
+    <w:p>
+      <w:pPr>
+        <w:pStyle w:val="Svar"/>
+        <w:ind w:left="1260"/>
+      </w:pPr>
+      <w:proofErr w:type="spellStart"/>
+      <w:r>
+        <w:t>Module</w:t>
+      </w:r>
+      <w:proofErr w:type="spellEnd"/>
+      <w:r>
+        <w:t xml:space="preserve"> </w:t>
+      </w:r>
+      <w:proofErr w:type="spellStart"/>
+      <w:r>
+        <w:t>Size</w:t>
+      </w:r>
+      <w:proofErr w:type="spellEnd"/>
+      <w:r>
+        <w:t xml:space="preserve">: 8192 </w:t>
+      </w:r>
+      <w:proofErr w:type="spellStart"/>
+      <w:r>
+        <w:t>MBytes</w:t>
+      </w:r>
+      <w:proofErr w:type="spellEnd"/>
+    </w:p>
+    <w:p>
+      <w:pPr>
+        <w:pStyle w:val="Svar"/>
+        <w:ind w:left="1260"/>
+      </w:pPr>
+      <w:r>
+        <w:t xml:space="preserve">Max </w:t>
+      </w:r>
+      <w:proofErr w:type="spellStart"/>
+      <w:r>
+        <w:t>Bandwith</w:t>
+      </w:r>
+      <w:proofErr w:type="spellEnd"/>
+      <w:r>
+        <w:t>: PC3-12800 (800 MHz)</w:t>
+      </w:r>
     </w:p>
     <w:p>
       <w:pPr>
@@ -1703,6 +2298,18 @@
         <w:pStyle w:val="Svar"/>
         <w:ind w:left="1260"/>
       </w:pPr>
+      <w:r>
+        <w:t>Forsinkelsen øker når frekvensen øker</w:t>
+      </w:r>
+    </w:p>
+    <w:p>
+      <w:pPr>
+        <w:pStyle w:val="Svar"/>
+        <w:ind w:left="1260"/>
+      </w:pPr>
+      <w:r>
+        <w:t>Minnet blir ikke tregere fordi når frekvensen øker så øker overføringshastigheten fra minnet.</w:t>
+      </w:r>
     </w:p>
     <w:p>
       <w:pPr>
@@ -3201,6 +3808,7 @@
     <w:lsdException w:name="HTML Sample" w:semiHidden="1" w:unhideWhenUsed="1"/>
     <w:lsdException w:name="HTML Typewriter" w:semiHidden="1" w:unhideWhenUsed="1"/>
     <w:lsdException w:name="HTML Variable" w:semiHidden="1" w:unhideWhenUsed="1"/>
+    <w:lsdException w:name="Normal Table" w:semiHidden="1" w:unhideWhenUsed="1"/>
     <w:lsdException w:name="annotation subject" w:semiHidden="1" w:unhideWhenUsed="1"/>
     <w:lsdException w:name="No List" w:semiHidden="1" w:unhideWhenUsed="1"/>
     <w:lsdException w:name="Outline List 1" w:semiHidden="1" w:unhideWhenUsed="1"/>
@@ -3244,8 +3852,10 @@
     <w:lsdException w:name="Table Elegant" w:semiHidden="1" w:unhideWhenUsed="1"/>
     <w:lsdException w:name="Table Professional" w:semiHidden="1" w:unhideWhenUsed="1"/>
     <w:lsdException w:name="Table Subtle 1" w:semiHidden="1" w:unhideWhenUsed="1"/>
+    <w:lsdException w:name="Table Subtle 2" w:semiHidden="1" w:unhideWhenUsed="1"/>
     <w:lsdException w:name="Table Web 1" w:semiHidden="1" w:unhideWhenUsed="1"/>
     <w:lsdException w:name="Table Web 2" w:semiHidden="1" w:unhideWhenUsed="1"/>
+    <w:lsdException w:name="Table Web 3" w:semiHidden="1" w:unhideWhenUsed="1"/>
     <w:lsdException w:name="Balloon Text" w:semiHidden="1" w:unhideWhenUsed="1"/>
     <w:lsdException w:name="Table Grid" w:uiPriority="0"/>
     <w:lsdException w:name="Table Theme" w:semiHidden="1" w:unhideWhenUsed="1"/>
